--- a/doc/тз2.docx
+++ b/doc/тз2.docx
@@ -403,7 +403,31 @@
         <w:rPr>
           <w:rFonts w:ascii="Times New Roman" w:hAnsi="Times New Roman"/>
         </w:rPr>
-        <w:t>по дисциплине ___________</w:t>
+        <w:t>по дисциплине _</w:t>
+      </w:r>
+      <w:r>
+        <w:rPr>
+          <w:rFonts w:ascii="Times New Roman" w:hAnsi="Times New Roman"/>
+        </w:rPr>
+        <w:t>__</w:t>
+      </w:r>
+      <w:r>
+        <w:rPr>
+          <w:rFonts w:ascii="Times New Roman" w:hAnsi="Times New Roman"/>
+        </w:rPr>
+        <w:t>________</w:t>
+      </w:r>
+      <w:r>
+        <w:rPr>
+          <w:rFonts w:ascii="Times New Roman" w:hAnsi="Times New Roman"/>
+        </w:rPr>
+        <w:t>_____</w:t>
+      </w:r>
+      <w:r>
+        <w:rPr>
+          <w:rFonts w:ascii="Times New Roman" w:hAnsi="Times New Roman"/>
+        </w:rPr>
+        <w:t>__</w:t>
       </w:r>
       <w:r>
         <w:rPr>
@@ -457,7 +481,31 @@
         <w:rPr>
           <w:rFonts w:ascii="Times New Roman" w:hAnsi="Times New Roman"/>
         </w:rPr>
-        <w:t>Студент группы __</w:t>
+        <w:t xml:space="preserve">Студент группы </w:t>
+      </w:r>
+      <w:r>
+        <w:rPr>
+          <w:rFonts w:ascii="Times New Roman" w:hAnsi="Times New Roman"/>
+        </w:rPr>
+        <w:t>____</w:t>
+      </w:r>
+      <w:r>
+        <w:rPr>
+          <w:rFonts w:ascii="Times New Roman" w:hAnsi="Times New Roman"/>
+        </w:rPr>
+        <w:t>_</w:t>
+      </w:r>
+      <w:r>
+        <w:rPr>
+          <w:rFonts w:ascii="Times New Roman" w:hAnsi="Times New Roman"/>
+        </w:rPr>
+        <w:t>_____________________</w:t>
+      </w:r>
+      <w:r>
+        <w:rPr>
+          <w:rFonts w:ascii="Times New Roman" w:hAnsi="Times New Roman"/>
+        </w:rPr>
+        <w:t>_</w:t>
       </w:r>
       <w:r>
         <w:rPr>
@@ -470,25 +518,202 @@
         <w:rPr>
           <w:rFonts w:ascii="Times New Roman" w:hAnsi="Times New Roman"/>
         </w:rPr>
+        <w:t>______</w:t>
+      </w:r>
+      <w:r>
+        <w:rPr>
+          <w:rFonts w:ascii="Times New Roman" w:hAnsi="Times New Roman"/>
+        </w:rPr>
+        <w:t>____________________________</w:t>
+      </w:r>
+      <w:r>
+        <w:rPr>
+          <w:rFonts w:ascii="Times New Roman" w:hAnsi="Times New Roman"/>
+        </w:rPr>
+        <w:t>_</w:t>
+      </w:r>
+      <w:r>
+        <w:rPr>
+          <w:rFonts w:ascii="Times New Roman" w:hAnsi="Times New Roman"/>
+        </w:rPr>
+        <w:t>__</w:t>
+      </w:r>
+    </w:p>
+    <w:p>
+      <w:pPr>
+        <w:spacing w:after="0"/>
+        <w:rPr>
+          <w:rFonts w:ascii="Times New Roman" w:hAnsi="Times New Roman"/>
+          <w:sz w:val="14"/>
+        </w:rPr>
+      </w:pPr>
+    </w:p>
+    <w:p>
+      <w:pPr>
+        <w:spacing w:after="0"/>
+        <w:rPr>
+          <w:rFonts w:ascii="Times New Roman" w:hAnsi="Times New Roman"/>
+        </w:rPr>
+      </w:pPr>
+      <w:r>
+        <w:rPr>
+          <w:rFonts w:ascii="Times New Roman" w:hAnsi="Times New Roman"/>
+        </w:rPr>
+        <w:t>____</w:t>
+      </w:r>
+      <w:r>
+        <w:rPr>
+          <w:rFonts w:ascii="Times New Roman" w:hAnsi="Times New Roman"/>
+        </w:rPr>
+        <w:t>___________________</w:t>
+      </w:r>
+      <w:r>
+        <w:rPr>
+          <w:rFonts w:ascii="Times New Roman" w:hAnsi="Times New Roman"/>
+        </w:rPr>
         <w:t>_______</w:t>
       </w:r>
-    </w:p>
-    <w:p>
-      <w:pPr>
-        <w:spacing w:after="0"/>
-        <w:rPr>
-          <w:rFonts w:ascii="Times New Roman" w:hAnsi="Times New Roman"/>
-          <w:sz w:val="14"/>
-        </w:rPr>
-      </w:pPr>
-    </w:p>
-    <w:p>
-      <w:pPr>
-        <w:spacing w:after="0"/>
-        <w:rPr>
-          <w:rFonts w:ascii="Times New Roman" w:hAnsi="Times New Roman"/>
-        </w:rPr>
-      </w:pPr>
+      <w:r>
+        <w:rPr>
+          <w:rFonts w:ascii="Times New Roman" w:hAnsi="Times New Roman"/>
+        </w:rPr>
+        <w:t>___</w:t>
+      </w:r>
+      <w:proofErr w:type="spellStart"/>
+      <w:r>
+        <w:rPr>
+          <w:rFonts w:ascii="Times New Roman" w:hAnsi="Times New Roman"/>
+          <w:u w:val="single"/>
+        </w:rPr>
+        <w:t>Булдаков</w:t>
+      </w:r>
+      <w:proofErr w:type="spellEnd"/>
+      <w:r>
+        <w:rPr>
+          <w:rFonts w:ascii="Times New Roman" w:hAnsi="Times New Roman"/>
+          <w:u w:val="single"/>
+        </w:rPr>
+        <w:t xml:space="preserve"> Михаил</w:t>
+      </w:r>
+      <w:r>
+        <w:rPr>
+          <w:rFonts w:ascii="Times New Roman" w:hAnsi="Times New Roman"/>
+          <w:u w:val="single"/>
+        </w:rPr>
+        <w:t xml:space="preserve"> Юрьевич</w:t>
+      </w:r>
+      <w:r>
+        <w:rPr>
+          <w:rFonts w:ascii="Times New Roman" w:hAnsi="Times New Roman"/>
+        </w:rPr>
+        <w:t>_____</w:t>
+      </w:r>
+      <w:r>
+        <w:rPr>
+          <w:rFonts w:ascii="Times New Roman" w:hAnsi="Times New Roman"/>
+        </w:rPr>
+        <w:t>________________________</w:t>
+      </w:r>
+      <w:r>
+        <w:rPr>
+          <w:rFonts w:ascii="Times New Roman" w:hAnsi="Times New Roman"/>
+        </w:rPr>
+        <w:t>_</w:t>
+      </w:r>
+    </w:p>
+    <w:p>
+      <w:pPr>
+        <w:spacing w:after="0"/>
+        <w:jc w:val="center"/>
+        <w:rPr>
+          <w:rFonts w:ascii="Times New Roman" w:hAnsi="Times New Roman"/>
+          <w:sz w:val="20"/>
+        </w:rPr>
+      </w:pPr>
+      <w:r>
+        <w:rPr>
+          <w:rFonts w:ascii="Times New Roman" w:hAnsi="Times New Roman"/>
+          <w:sz w:val="20"/>
+        </w:rPr>
+        <w:t>(Фамилия, имя, отчество)</w:t>
+      </w:r>
+    </w:p>
+    <w:p>
+      <w:pPr>
+        <w:spacing w:after="0"/>
+        <w:jc w:val="both"/>
+        <w:rPr>
+          <w:rFonts w:ascii="Times New Roman" w:hAnsi="Times New Roman"/>
+          <w:sz w:val="12"/>
+        </w:rPr>
+      </w:pPr>
+    </w:p>
+    <w:p>
+      <w:pPr>
+        <w:spacing w:after="0"/>
+        <w:jc w:val="both"/>
+        <w:rPr>
+          <w:rFonts w:ascii="Times New Roman" w:hAnsi="Times New Roman"/>
+        </w:rPr>
+      </w:pPr>
+      <w:r>
+        <w:rPr>
+          <w:rFonts w:ascii="Times New Roman" w:hAnsi="Times New Roman"/>
+        </w:rPr>
+        <w:t>Тема курсово</w:t>
+      </w:r>
+      <w:r>
+        <w:rPr>
+          <w:rFonts w:ascii="Times New Roman" w:hAnsi="Times New Roman"/>
+        </w:rPr>
+        <w:t xml:space="preserve">й </w:t>
+      </w:r>
+      <w:r>
+        <w:rPr>
+          <w:rFonts w:ascii="Times New Roman" w:hAnsi="Times New Roman"/>
+        </w:rPr>
+        <w:t xml:space="preserve">работы </w:t>
+      </w:r>
+      <w:r>
+        <w:rPr>
+          <w:rFonts w:ascii="Times New Roman" w:hAnsi="Times New Roman"/>
+          <w:u w:val="single"/>
+        </w:rPr>
+        <w:t>Разработка программного обеспечения для моделирования облачного неба</w:t>
+      </w:r>
+    </w:p>
+    <w:p>
+      <w:pPr>
+        <w:spacing w:after="0"/>
+        <w:jc w:val="both"/>
+        <w:rPr>
+          <w:rFonts w:ascii="Times New Roman" w:hAnsi="Times New Roman"/>
+        </w:rPr>
+      </w:pPr>
+      <w:r>
+        <w:rPr>
+          <w:rFonts w:ascii="Times New Roman" w:hAnsi="Times New Roman"/>
+        </w:rPr>
+        <w:t>___</w:t>
+      </w:r>
+      <w:r>
+        <w:rPr>
+          <w:rFonts w:ascii="Times New Roman" w:hAnsi="Times New Roman"/>
+        </w:rPr>
+        <w:t>___</w:t>
+      </w:r>
+      <w:r>
+        <w:rPr>
+          <w:rFonts w:ascii="Times New Roman" w:hAnsi="Times New Roman"/>
+        </w:rPr>
+        <w:t>_________________</w:t>
+      </w:r>
+      <w:r>
+        <w:rPr>
+          <w:rFonts w:ascii="Times New Roman" w:hAnsi="Times New Roman"/>
+        </w:rPr>
+        <w:t>__</w:t>
+      </w:r>
       <w:r>
         <w:rPr>
           <w:rFonts w:ascii="Times New Roman" w:hAnsi="Times New Roman"/>
@@ -499,52 +724,13 @@
         <w:rPr>
           <w:rFonts w:ascii="Times New Roman" w:hAnsi="Times New Roman"/>
         </w:rPr>
-        <w:t>_______</w:t>
-      </w:r>
-      <w:proofErr w:type="spellStart"/>
-      <w:r>
-        <w:rPr>
-          <w:rFonts w:ascii="Times New Roman" w:hAnsi="Times New Roman"/>
-          <w:u w:val="single"/>
-        </w:rPr>
-        <w:t>Булдаков</w:t>
-      </w:r>
-      <w:proofErr w:type="spellEnd"/>
-      <w:r>
-        <w:rPr>
-          <w:rFonts w:ascii="Times New Roman" w:hAnsi="Times New Roman"/>
-          <w:u w:val="single"/>
-        </w:rPr>
-        <w:t xml:space="preserve"> Михаил</w:t>
-      </w:r>
-      <w:r>
-        <w:rPr>
-          <w:rFonts w:ascii="Times New Roman" w:hAnsi="Times New Roman"/>
-        </w:rPr>
-        <w:t>_____</w:t>
-      </w:r>
-      <w:r>
-        <w:rPr>
-          <w:rFonts w:ascii="Times New Roman" w:hAnsi="Times New Roman"/>
-        </w:rPr>
-        <w:t>________________________</w:t>
-      </w:r>
-    </w:p>
-    <w:p>
-      <w:pPr>
-        <w:spacing w:after="0"/>
-        <w:jc w:val="center"/>
-        <w:rPr>
-          <w:rFonts w:ascii="Times New Roman" w:hAnsi="Times New Roman"/>
-          <w:sz w:val="20"/>
-        </w:rPr>
-      </w:pPr>
-      <w:r>
-        <w:rPr>
-          <w:rFonts w:ascii="Times New Roman" w:hAnsi="Times New Roman"/>
-          <w:sz w:val="20"/>
-        </w:rPr>
-        <w:t>(Фамилия, имя, отчество)</w:t>
+        <w:t>_______________________________</w:t>
+      </w:r>
+      <w:r>
+        <w:rPr>
+          <w:rFonts w:ascii="Times New Roman" w:hAnsi="Times New Roman"/>
+        </w:rPr>
+        <w:t>___</w:t>
       </w:r>
     </w:p>
     <w:p>
@@ -553,6 +739,51 @@
         <w:jc w:val="both"/>
         <w:rPr>
           <w:rFonts w:ascii="Times New Roman" w:hAnsi="Times New Roman"/>
+        </w:rPr>
+      </w:pPr>
+      <w:r>
+        <w:rPr>
+          <w:rFonts w:ascii="Times New Roman" w:hAnsi="Times New Roman"/>
+        </w:rPr>
+        <w:t>___</w:t>
+      </w:r>
+      <w:r>
+        <w:rPr>
+          <w:rFonts w:ascii="Times New Roman" w:hAnsi="Times New Roman"/>
+        </w:rPr>
+        <w:t>______________________</w:t>
+      </w:r>
+      <w:r>
+        <w:rPr>
+          <w:rFonts w:ascii="Times New Roman" w:hAnsi="Times New Roman"/>
+        </w:rPr>
+        <w:t>__</w:t>
+      </w:r>
+      <w:r>
+        <w:rPr>
+          <w:rFonts w:ascii="Times New Roman" w:hAnsi="Times New Roman"/>
+        </w:rPr>
+        <w:t>__________________________</w:t>
+      </w:r>
+      <w:r>
+        <w:rPr>
+          <w:rFonts w:ascii="Times New Roman" w:hAnsi="Times New Roman"/>
+        </w:rPr>
+        <w:t>_______________________________</w:t>
+      </w:r>
+      <w:r>
+        <w:rPr>
+          <w:rFonts w:ascii="Times New Roman" w:hAnsi="Times New Roman"/>
+        </w:rPr>
+        <w:t>___</w:t>
+      </w:r>
+    </w:p>
+    <w:p>
+      <w:pPr>
+        <w:spacing w:after="0"/>
+        <w:jc w:val="both"/>
+        <w:rPr>
+          <w:rFonts w:ascii="Times New Roman" w:hAnsi="Times New Roman"/>
           <w:sz w:val="12"/>
         </w:rPr>
       </w:pPr>
@@ -569,40 +800,67 @@
         <w:rPr>
           <w:rFonts w:ascii="Times New Roman" w:hAnsi="Times New Roman"/>
         </w:rPr>
-        <w:t>Тема курсово</w:t>
-      </w:r>
-      <w:r>
-        <w:rPr>
-          <w:rFonts w:ascii="Times New Roman" w:hAnsi="Times New Roman"/>
-        </w:rPr>
-        <w:t xml:space="preserve">й </w:t>
-      </w:r>
-      <w:r>
-        <w:rPr>
-          <w:rFonts w:ascii="Times New Roman" w:hAnsi="Times New Roman"/>
-        </w:rPr>
-        <w:t xml:space="preserve">работы </w:t>
-      </w:r>
-      <w:r>
-        <w:rPr>
-          <w:rFonts w:ascii="Times New Roman" w:hAnsi="Times New Roman"/>
-          <w:u w:val="single"/>
-        </w:rPr>
-        <w:t>Разработка</w:t>
-      </w:r>
-      <w:r>
-        <w:rPr>
-          <w:rFonts w:ascii="Times New Roman" w:hAnsi="Times New Roman"/>
-          <w:u w:val="single"/>
-        </w:rPr>
-        <w:t xml:space="preserve"> программы для пространственного моделирования</w:t>
-      </w:r>
-      <w:r>
-        <w:rPr>
-          <w:rFonts w:ascii="Times New Roman" w:hAnsi="Times New Roman"/>
-          <w:u w:val="single"/>
-        </w:rPr>
-        <w:t xml:space="preserve"> облаков</w:t>
+        <w:t>Направленность К</w:t>
+      </w:r>
+      <w:r>
+        <w:rPr>
+          <w:rFonts w:ascii="Times New Roman" w:hAnsi="Times New Roman"/>
+        </w:rPr>
+        <w:t>Р</w:t>
+      </w:r>
+      <w:r>
+        <w:rPr>
+          <w:rFonts w:ascii="Times New Roman" w:hAnsi="Times New Roman"/>
+        </w:rPr>
+        <w:t xml:space="preserve"> (учебн</w:t>
+      </w:r>
+      <w:r>
+        <w:rPr>
+          <w:rFonts w:ascii="Times New Roman" w:hAnsi="Times New Roman"/>
+        </w:rPr>
+        <w:t>ая</w:t>
+      </w:r>
+      <w:r>
+        <w:rPr>
+          <w:rFonts w:ascii="Times New Roman" w:hAnsi="Times New Roman"/>
+        </w:rPr>
+        <w:t>, исследовательск</w:t>
+      </w:r>
+      <w:r>
+        <w:rPr>
+          <w:rFonts w:ascii="Times New Roman" w:hAnsi="Times New Roman"/>
+        </w:rPr>
+        <w:t>ая</w:t>
+      </w:r>
+      <w:r>
+        <w:rPr>
+          <w:rFonts w:ascii="Times New Roman" w:hAnsi="Times New Roman"/>
+        </w:rPr>
+        <w:t>, практическ</w:t>
+      </w:r>
+      <w:r>
+        <w:rPr>
+          <w:rFonts w:ascii="Times New Roman" w:hAnsi="Times New Roman"/>
+        </w:rPr>
+        <w:t>ая</w:t>
+      </w:r>
+      <w:r>
+        <w:rPr>
+          <w:rFonts w:ascii="Times New Roman" w:hAnsi="Times New Roman"/>
+        </w:rPr>
+        <w:t>, производственн</w:t>
+      </w:r>
+      <w:r>
+        <w:rPr>
+          <w:rFonts w:ascii="Times New Roman" w:hAnsi="Times New Roman"/>
+        </w:rPr>
+        <w:t>ая</w:t>
+      </w:r>
+      <w:r>
+        <w:rPr>
+          <w:rFonts w:ascii="Times New Roman" w:hAnsi="Times New Roman"/>
+        </w:rPr>
+        <w:t>, др.)</w:t>
       </w:r>
     </w:p>
     <w:p>
@@ -617,173 +875,54 @@
         <w:rPr>
           <w:rFonts w:ascii="Times New Roman" w:hAnsi="Times New Roman"/>
         </w:rPr>
-        <w:t>____________________</w:t>
-      </w:r>
-      <w:r>
-        <w:rPr>
-          <w:rFonts w:ascii="Times New Roman" w:hAnsi="Times New Roman"/>
-        </w:rPr>
-        <w:t>__</w:t>
+        <w:t>__________________________________</w:t>
+      </w:r>
+      <w:r>
+        <w:rPr>
+          <w:rFonts w:ascii="Times New Roman" w:hAnsi="Times New Roman"/>
+          <w:u w:val="single"/>
+        </w:rPr>
+        <w:t>учебная</w:t>
+      </w:r>
+      <w:r>
+        <w:rPr>
+          <w:rFonts w:ascii="Times New Roman" w:hAnsi="Times New Roman"/>
+        </w:rPr>
+        <w:t>_____________</w:t>
+      </w:r>
+      <w:r>
+        <w:rPr>
+          <w:rFonts w:ascii="Times New Roman" w:hAnsi="Times New Roman"/>
+        </w:rPr>
+        <w:t>_________________________________</w:t>
+      </w:r>
+    </w:p>
+    <w:p>
+      <w:pPr>
+        <w:spacing w:after="0"/>
+        <w:jc w:val="both"/>
+        <w:rPr>
+          <w:rFonts w:ascii="Times New Roman" w:hAnsi="Times New Roman"/>
+        </w:rPr>
+      </w:pPr>
+      <w:r>
+        <w:rPr>
+          <w:rFonts w:ascii="Times New Roman" w:hAnsi="Times New Roman"/>
+        </w:rPr>
+        <w:t>Источник тематики (кафедра, предприятие, НИР) __________</w:t>
+      </w:r>
+      <w:r>
+        <w:rPr>
+          <w:rFonts w:ascii="Times New Roman" w:hAnsi="Times New Roman"/>
+          <w:u w:val="single"/>
+        </w:rPr>
+        <w:t>кафедра</w:t>
       </w:r>
       <w:r>
         <w:rPr>
           <w:rFonts w:ascii="Times New Roman" w:hAnsi="Times New Roman"/>
         </w:rPr>
         <w:t>____________________________</w:t>
-      </w:r>
-      <w:r>
-        <w:rPr>
-          <w:rFonts w:ascii="Times New Roman" w:hAnsi="Times New Roman"/>
-        </w:rPr>
-        <w:t>_______________________________</w:t>
-      </w:r>
-    </w:p>
-    <w:p>
-      <w:pPr>
-        <w:spacing w:after="0"/>
-        <w:jc w:val="both"/>
-        <w:rPr>
-          <w:rFonts w:ascii="Times New Roman" w:hAnsi="Times New Roman"/>
-        </w:rPr>
-      </w:pPr>
-      <w:r>
-        <w:rPr>
-          <w:rFonts w:ascii="Times New Roman" w:hAnsi="Times New Roman"/>
-        </w:rPr>
-        <w:t>______________________</w:t>
-      </w:r>
-      <w:r>
-        <w:rPr>
-          <w:rFonts w:ascii="Times New Roman" w:hAnsi="Times New Roman"/>
-        </w:rPr>
-        <w:t>__</w:t>
-      </w:r>
-      <w:r>
-        <w:rPr>
-          <w:rFonts w:ascii="Times New Roman" w:hAnsi="Times New Roman"/>
-        </w:rPr>
-        <w:t>__________________________</w:t>
-      </w:r>
-      <w:r>
-        <w:rPr>
-          <w:rFonts w:ascii="Times New Roman" w:hAnsi="Times New Roman"/>
-        </w:rPr>
-        <w:t>_______________________________</w:t>
-      </w:r>
-    </w:p>
-    <w:p>
-      <w:pPr>
-        <w:spacing w:after="0"/>
-        <w:jc w:val="both"/>
-        <w:rPr>
-          <w:rFonts w:ascii="Times New Roman" w:hAnsi="Times New Roman"/>
-          <w:sz w:val="12"/>
-        </w:rPr>
-      </w:pPr>
-    </w:p>
-    <w:p>
-      <w:pPr>
-        <w:spacing w:after="0"/>
-        <w:jc w:val="both"/>
-        <w:rPr>
-          <w:rFonts w:ascii="Times New Roman" w:hAnsi="Times New Roman"/>
-        </w:rPr>
-      </w:pPr>
-      <w:r>
-        <w:rPr>
-          <w:rFonts w:ascii="Times New Roman" w:hAnsi="Times New Roman"/>
-        </w:rPr>
-        <w:t>Направленность К</w:t>
-      </w:r>
-      <w:r>
-        <w:rPr>
-          <w:rFonts w:ascii="Times New Roman" w:hAnsi="Times New Roman"/>
-        </w:rPr>
-        <w:t>Р</w:t>
-      </w:r>
-      <w:r>
-        <w:rPr>
-          <w:rFonts w:ascii="Times New Roman" w:hAnsi="Times New Roman"/>
-        </w:rPr>
-        <w:t xml:space="preserve"> (учебн</w:t>
-      </w:r>
-      <w:r>
-        <w:rPr>
-          <w:rFonts w:ascii="Times New Roman" w:hAnsi="Times New Roman"/>
-        </w:rPr>
-        <w:t>ая</w:t>
-      </w:r>
-      <w:r>
-        <w:rPr>
-          <w:rFonts w:ascii="Times New Roman" w:hAnsi="Times New Roman"/>
-        </w:rPr>
-        <w:t>, исследовательск</w:t>
-      </w:r>
-      <w:r>
-        <w:rPr>
-          <w:rFonts w:ascii="Times New Roman" w:hAnsi="Times New Roman"/>
-        </w:rPr>
-        <w:t>ая</w:t>
-      </w:r>
-      <w:r>
-        <w:rPr>
-          <w:rFonts w:ascii="Times New Roman" w:hAnsi="Times New Roman"/>
-        </w:rPr>
-        <w:t>, практическ</w:t>
-      </w:r>
-      <w:r>
-        <w:rPr>
-          <w:rFonts w:ascii="Times New Roman" w:hAnsi="Times New Roman"/>
-        </w:rPr>
-        <w:t>ая</w:t>
-      </w:r>
-      <w:r>
-        <w:rPr>
-          <w:rFonts w:ascii="Times New Roman" w:hAnsi="Times New Roman"/>
-        </w:rPr>
-        <w:t>, производственн</w:t>
-      </w:r>
-      <w:r>
-        <w:rPr>
-          <w:rFonts w:ascii="Times New Roman" w:hAnsi="Times New Roman"/>
-        </w:rPr>
-        <w:t>ая</w:t>
-      </w:r>
-      <w:r>
-        <w:rPr>
-          <w:rFonts w:ascii="Times New Roman" w:hAnsi="Times New Roman"/>
-        </w:rPr>
-        <w:t>, др.)</w:t>
-      </w:r>
-    </w:p>
-    <w:p>
-      <w:pPr>
-        <w:spacing w:after="0"/>
-        <w:jc w:val="both"/>
-        <w:rPr>
-          <w:rFonts w:ascii="Times New Roman" w:hAnsi="Times New Roman"/>
-        </w:rPr>
-      </w:pPr>
-      <w:r>
-        <w:rPr>
-          <w:rFonts w:ascii="Times New Roman" w:hAnsi="Times New Roman"/>
-        </w:rPr>
-        <w:t>________________________________________________________________________________</w:t>
-      </w:r>
-    </w:p>
-    <w:p>
-      <w:pPr>
-        <w:spacing w:after="0"/>
-        <w:jc w:val="both"/>
-        <w:rPr>
-          <w:rFonts w:ascii="Times New Roman" w:hAnsi="Times New Roman"/>
-        </w:rPr>
-      </w:pPr>
-      <w:r>
-        <w:rPr>
-          <w:rFonts w:ascii="Times New Roman" w:hAnsi="Times New Roman"/>
-        </w:rPr>
-        <w:t>Источник тематики (кафедра, предприятие, НИР) _____________________________________</w:t>
       </w:r>
     </w:p>
     <w:p>
@@ -973,11 +1112,13 @@
       <w:pPr>
         <w:pStyle w:val="3"/>
         <w:spacing w:after="0"/>
+        <w:jc w:val="both"/>
         <w:rPr>
           <w:rFonts w:ascii="Times New Roman" w:hAnsi="Times New Roman"/>
           <w:lang w:val="ru-RU"/>
         </w:rPr>
       </w:pPr>
+      <w:proofErr w:type="spellStart"/>
       <w:r>
         <w:rPr>
           <w:rFonts w:ascii="Times New Roman" w:hAnsi="Times New Roman"/>
@@ -988,225 +1129,636 @@
         </w:rPr>
         <w:t>Задание</w:t>
       </w:r>
+      <w:proofErr w:type="spellEnd"/>
       <w:r>
         <w:rPr>
           <w:rFonts w:ascii="Times New Roman" w:hAnsi="Times New Roman"/>
         </w:rPr>
         <w:t xml:space="preserve"> </w:t>
       </w:r>
-      <w:r>
-        <w:rPr>
-          <w:rFonts w:ascii="Times New Roman" w:hAnsi="Times New Roman"/>
-          <w:sz w:val="24"/>
-          <w:u w:val="single"/>
-        </w:rPr>
-        <w:t>Разработать программное о</w:t>
+      <w:proofErr w:type="spellStart"/>
+      <w:r>
+        <w:rPr>
+          <w:rFonts w:ascii="Times New Roman" w:hAnsi="Times New Roman"/>
+          <w:sz w:val="24"/>
+          <w:u w:val="single"/>
+        </w:rPr>
+        <w:t>Разработать</w:t>
+      </w:r>
+      <w:proofErr w:type="spellEnd"/>
+      <w:r>
+        <w:rPr>
+          <w:rFonts w:ascii="Times New Roman" w:hAnsi="Times New Roman"/>
+          <w:sz w:val="24"/>
+          <w:u w:val="single"/>
+        </w:rPr>
+        <w:t xml:space="preserve"> </w:t>
+      </w:r>
+      <w:proofErr w:type="spellStart"/>
+      <w:r>
+        <w:rPr>
+          <w:rFonts w:ascii="Times New Roman" w:hAnsi="Times New Roman"/>
+          <w:sz w:val="24"/>
+          <w:u w:val="single"/>
+        </w:rPr>
+        <w:t>программное</w:t>
+      </w:r>
+      <w:proofErr w:type="spellEnd"/>
+      <w:r>
+        <w:rPr>
+          <w:rFonts w:ascii="Times New Roman" w:hAnsi="Times New Roman"/>
+          <w:sz w:val="24"/>
+          <w:u w:val="single"/>
+        </w:rPr>
+        <w:t xml:space="preserve"> </w:t>
+      </w:r>
+      <w:proofErr w:type="spellStart"/>
+      <w:r>
+        <w:rPr>
+          <w:rFonts w:ascii="Times New Roman" w:hAnsi="Times New Roman"/>
+          <w:sz w:val="24"/>
+          <w:u w:val="single"/>
+        </w:rPr>
+        <w:t>обеспечение</w:t>
+      </w:r>
+      <w:proofErr w:type="spellEnd"/>
+      <w:r>
+        <w:rPr>
+          <w:rFonts w:ascii="Times New Roman" w:hAnsi="Times New Roman"/>
+          <w:sz w:val="24"/>
+          <w:u w:val="single"/>
+        </w:rPr>
+        <w:t xml:space="preserve"> с </w:t>
+      </w:r>
+      <w:proofErr w:type="spellStart"/>
+      <w:r>
+        <w:rPr>
+          <w:rFonts w:ascii="Times New Roman" w:hAnsi="Times New Roman"/>
+          <w:sz w:val="24"/>
+          <w:u w:val="single"/>
+        </w:rPr>
+        <w:t>пользовательским</w:t>
+      </w:r>
+      <w:proofErr w:type="spellEnd"/>
+      <w:r>
+        <w:rPr>
+          <w:rFonts w:ascii="Times New Roman" w:hAnsi="Times New Roman"/>
+          <w:sz w:val="24"/>
+          <w:u w:val="single"/>
+        </w:rPr>
+        <w:t xml:space="preserve"> </w:t>
+      </w:r>
+      <w:proofErr w:type="spellStart"/>
+      <w:r>
+        <w:rPr>
+          <w:rFonts w:ascii="Times New Roman" w:hAnsi="Times New Roman"/>
+          <w:sz w:val="24"/>
+          <w:u w:val="single"/>
+        </w:rPr>
+        <w:t>интерфейсом</w:t>
+      </w:r>
+      <w:proofErr w:type="spellEnd"/>
+      <w:r>
+        <w:rPr>
+          <w:rFonts w:ascii="Times New Roman" w:hAnsi="Times New Roman"/>
+          <w:sz w:val="24"/>
+          <w:u w:val="single"/>
+        </w:rPr>
+        <w:t xml:space="preserve"> </w:t>
+      </w:r>
+      <w:proofErr w:type="spellStart"/>
+      <w:r>
+        <w:rPr>
+          <w:rFonts w:ascii="Times New Roman" w:hAnsi="Times New Roman"/>
+          <w:sz w:val="24"/>
+          <w:u w:val="single"/>
+        </w:rPr>
+        <w:t>для</w:t>
+      </w:r>
+      <w:proofErr w:type="spellEnd"/>
+      <w:r>
+        <w:rPr>
+          <w:rFonts w:ascii="Times New Roman" w:hAnsi="Times New Roman"/>
+          <w:sz w:val="24"/>
+          <w:u w:val="single"/>
+        </w:rPr>
+        <w:t xml:space="preserve"> </w:t>
+      </w:r>
+      <w:proofErr w:type="spellStart"/>
+      <w:r>
+        <w:rPr>
+          <w:rFonts w:ascii="Times New Roman" w:hAnsi="Times New Roman"/>
+          <w:sz w:val="24"/>
+          <w:u w:val="single"/>
+        </w:rPr>
+        <w:t>моделирования</w:t>
+      </w:r>
+      <w:proofErr w:type="spellEnd"/>
+      <w:r>
+        <w:rPr>
+          <w:rFonts w:ascii="Times New Roman" w:hAnsi="Times New Roman"/>
+          <w:sz w:val="24"/>
+          <w:u w:val="single"/>
+        </w:rPr>
+        <w:t xml:space="preserve"> </w:t>
+      </w:r>
+      <w:r>
+        <w:rPr>
+          <w:rFonts w:ascii="Times New Roman" w:hAnsi="Times New Roman"/>
+          <w:sz w:val="24"/>
+          <w:u w:val="single"/>
+          <w:lang w:val="ru-RU"/>
+        </w:rPr>
+        <w:t>облачного неба, близкого к физически корректному</w:t>
+      </w:r>
+      <w:r>
+        <w:rPr>
+          <w:rFonts w:ascii="Times New Roman" w:hAnsi="Times New Roman"/>
+          <w:sz w:val="24"/>
+          <w:u w:val="single"/>
+        </w:rPr>
+        <w:t xml:space="preserve">. </w:t>
+      </w:r>
+      <w:proofErr w:type="spellStart"/>
+      <w:r>
+        <w:rPr>
+          <w:rFonts w:ascii="Times New Roman" w:hAnsi="Times New Roman"/>
+          <w:sz w:val="24"/>
+          <w:u w:val="single"/>
+        </w:rPr>
+        <w:t>Интерфейс</w:t>
+      </w:r>
+      <w:proofErr w:type="spellEnd"/>
+      <w:r>
+        <w:rPr>
+          <w:rFonts w:ascii="Times New Roman" w:hAnsi="Times New Roman"/>
+          <w:sz w:val="24"/>
+          <w:u w:val="single"/>
+        </w:rPr>
+        <w:t xml:space="preserve"> </w:t>
+      </w:r>
+      <w:proofErr w:type="spellStart"/>
+      <w:r>
+        <w:rPr>
+          <w:rFonts w:ascii="Times New Roman" w:hAnsi="Times New Roman"/>
+          <w:sz w:val="24"/>
+          <w:u w:val="single"/>
+        </w:rPr>
+        <w:t>должен</w:t>
+      </w:r>
+      <w:proofErr w:type="spellEnd"/>
+      <w:r>
+        <w:rPr>
+          <w:rFonts w:ascii="Times New Roman" w:hAnsi="Times New Roman"/>
+          <w:sz w:val="24"/>
+          <w:u w:val="single"/>
+        </w:rPr>
+        <w:t xml:space="preserve"> </w:t>
+      </w:r>
+      <w:proofErr w:type="spellStart"/>
+      <w:r>
+        <w:rPr>
+          <w:rFonts w:ascii="Times New Roman" w:hAnsi="Times New Roman"/>
+          <w:sz w:val="24"/>
+          <w:u w:val="single"/>
+        </w:rPr>
+        <w:t>позволить</w:t>
+      </w:r>
+      <w:proofErr w:type="spellEnd"/>
+      <w:r>
+        <w:rPr>
+          <w:rFonts w:ascii="Times New Roman" w:hAnsi="Times New Roman"/>
+          <w:sz w:val="24"/>
+          <w:u w:val="single"/>
+          <w:lang w:val="ru-RU"/>
+        </w:rPr>
+        <w:t xml:space="preserve"> изменять параметры, влияющие на внешний вид облачного неба, изменять уровень покрытия неба облаками</w:t>
+      </w:r>
+      <w:r>
+        <w:rPr>
+          <w:rFonts w:ascii="Times New Roman" w:hAnsi="Times New Roman"/>
+          <w:sz w:val="24"/>
+          <w:u w:val="single"/>
+        </w:rPr>
+        <w:t xml:space="preserve">. </w:t>
+      </w:r>
+      <w:r>
+        <w:rPr>
+          <w:rFonts w:ascii="Times New Roman" w:hAnsi="Times New Roman"/>
+          <w:sz w:val="24"/>
+          <w:u w:val="single"/>
+          <w:lang w:val="ru-RU"/>
+        </w:rPr>
+        <w:t xml:space="preserve">Облака должны обладать объемом и </w:t>
+      </w:r>
+      <w:r>
+        <w:rPr>
+          <w:rFonts w:ascii="Times New Roman" w:hAnsi="Times New Roman"/>
+          <w:sz w:val="24"/>
+          <w:u w:val="single"/>
+          <w:lang w:val="ru-RU"/>
+        </w:rPr>
+        <w:t>повторять</w:t>
+      </w:r>
+      <w:r>
+        <w:rPr>
+          <w:rFonts w:ascii="Times New Roman" w:hAnsi="Times New Roman"/>
+          <w:sz w:val="24"/>
+          <w:u w:val="single"/>
+          <w:lang w:val="ru-RU"/>
+        </w:rPr>
+        <w:t xml:space="preserve"> некоторые физические явления, возникающие при распространении луча внутри облака. </w:t>
+      </w:r>
+      <w:proofErr w:type="spellStart"/>
+      <w:r>
+        <w:rPr>
+          <w:rFonts w:ascii="Times New Roman" w:hAnsi="Times New Roman"/>
+          <w:sz w:val="24"/>
+          <w:u w:val="single"/>
+        </w:rPr>
+        <w:t>Проектируемый</w:t>
+      </w:r>
+      <w:proofErr w:type="spellEnd"/>
+      <w:r>
+        <w:rPr>
+          <w:rFonts w:ascii="Times New Roman" w:hAnsi="Times New Roman"/>
+          <w:sz w:val="24"/>
+          <w:u w:val="single"/>
+        </w:rPr>
+        <w:t xml:space="preserve"> </w:t>
+      </w:r>
+      <w:proofErr w:type="spellStart"/>
+      <w:r>
+        <w:rPr>
+          <w:rFonts w:ascii="Times New Roman" w:hAnsi="Times New Roman"/>
+          <w:sz w:val="24"/>
+          <w:u w:val="single"/>
+        </w:rPr>
+        <w:t>программный</w:t>
+      </w:r>
+      <w:proofErr w:type="spellEnd"/>
+      <w:r>
+        <w:rPr>
+          <w:rFonts w:ascii="Times New Roman" w:hAnsi="Times New Roman"/>
+          <w:sz w:val="24"/>
+          <w:u w:val="single"/>
+        </w:rPr>
+        <w:t xml:space="preserve"> </w:t>
+      </w:r>
+      <w:proofErr w:type="spellStart"/>
+      <w:r>
+        <w:rPr>
+          <w:rFonts w:ascii="Times New Roman" w:hAnsi="Times New Roman"/>
+          <w:sz w:val="24"/>
+          <w:u w:val="single"/>
+        </w:rPr>
+        <w:t>продукт</w:t>
+      </w:r>
+      <w:proofErr w:type="spellEnd"/>
+      <w:r>
+        <w:rPr>
+          <w:rFonts w:ascii="Times New Roman" w:hAnsi="Times New Roman"/>
+          <w:sz w:val="24"/>
+          <w:u w:val="single"/>
+        </w:rPr>
+        <w:t xml:space="preserve"> </w:t>
+      </w:r>
+      <w:proofErr w:type="spellStart"/>
+      <w:r>
+        <w:rPr>
+          <w:rFonts w:ascii="Times New Roman" w:hAnsi="Times New Roman"/>
+          <w:sz w:val="24"/>
+          <w:u w:val="single"/>
+        </w:rPr>
+        <w:t>должен</w:t>
+      </w:r>
+      <w:proofErr w:type="spellEnd"/>
+      <w:r>
+        <w:rPr>
+          <w:rFonts w:ascii="Times New Roman" w:hAnsi="Times New Roman"/>
+          <w:sz w:val="24"/>
+          <w:u w:val="single"/>
+        </w:rPr>
+        <w:t xml:space="preserve"> </w:t>
+      </w:r>
+      <w:proofErr w:type="spellStart"/>
+      <w:r>
+        <w:rPr>
+          <w:rFonts w:ascii="Times New Roman" w:hAnsi="Times New Roman"/>
+          <w:sz w:val="24"/>
+          <w:u w:val="single"/>
+        </w:rPr>
+        <w:t>позволять</w:t>
+      </w:r>
+      <w:proofErr w:type="spellEnd"/>
+      <w:r>
+        <w:rPr>
+          <w:rFonts w:ascii="Times New Roman" w:hAnsi="Times New Roman"/>
+          <w:sz w:val="24"/>
+          <w:u w:val="single"/>
+        </w:rPr>
+        <w:t xml:space="preserve"> </w:t>
+      </w:r>
+      <w:proofErr w:type="spellStart"/>
+      <w:r>
+        <w:rPr>
+          <w:rFonts w:ascii="Times New Roman" w:hAnsi="Times New Roman"/>
+          <w:sz w:val="24"/>
+          <w:u w:val="single"/>
+          <w:lang w:val="ru-RU"/>
+        </w:rPr>
+        <w:t>измение</w:t>
+      </w:r>
+      <w:proofErr w:type="spellEnd"/>
+      <w:r>
+        <w:rPr>
+          <w:rFonts w:ascii="Times New Roman" w:hAnsi="Times New Roman"/>
+          <w:sz w:val="24"/>
+          <w:u w:val="single"/>
+          <w:lang w:val="ru-RU"/>
+        </w:rPr>
+        <w:t xml:space="preserve"> направлений</w:t>
+      </w:r>
+      <w:r>
+        <w:rPr>
+          <w:rFonts w:ascii="Times New Roman" w:hAnsi="Times New Roman"/>
+          <w:sz w:val="24"/>
+          <w:u w:val="single"/>
+          <w:lang w:val="ru-RU"/>
+        </w:rPr>
+        <w:t xml:space="preserve"> камеры и </w:t>
+      </w:r>
+      <w:proofErr w:type="spellStart"/>
+      <w:r>
+        <w:rPr>
+          <w:rFonts w:ascii="Times New Roman" w:hAnsi="Times New Roman"/>
+          <w:sz w:val="24"/>
+          <w:u w:val="single"/>
+        </w:rPr>
+        <w:t>источника</w:t>
+      </w:r>
+      <w:proofErr w:type="spellEnd"/>
+      <w:r>
+        <w:rPr>
+          <w:rFonts w:ascii="Times New Roman" w:hAnsi="Times New Roman"/>
+          <w:sz w:val="24"/>
+          <w:u w:val="single"/>
+        </w:rPr>
+        <w:t xml:space="preserve"> света</w:t>
+      </w:r>
+      <w:r>
+        <w:rPr>
+          <w:rFonts w:ascii="Times New Roman" w:hAnsi="Times New Roman"/>
+          <w:sz w:val="24"/>
+          <w:lang w:val="ru-RU"/>
+        </w:rPr>
+        <w:t>_______________________________________________________</w:t>
+      </w:r>
+      <w:r>
+        <w:rPr>
+          <w:rFonts w:ascii="Times New Roman" w:hAnsi="Times New Roman"/>
+          <w:sz w:val="24"/>
+          <w:lang w:val="ru-RU"/>
+        </w:rPr>
+        <w:t>____________</w:t>
+      </w:r>
+      <w:r>
+        <w:rPr>
+          <w:rFonts w:ascii="Times New Roman" w:hAnsi="Times New Roman"/>
+          <w:sz w:val="24"/>
+          <w:lang w:val="ru-RU"/>
+        </w:rPr>
+        <w:t>________</w:t>
+      </w:r>
+      <w:r>
+        <w:rPr>
+          <w:rFonts w:ascii="Times New Roman" w:hAnsi="Times New Roman"/>
+          <w:sz w:val="24"/>
+          <w:u w:val="single"/>
+        </w:rPr>
+        <w:t xml:space="preserve"> </w:t>
+      </w:r>
+    </w:p>
+    <w:p>
+      <w:pPr>
+        <w:spacing w:after="0"/>
+        <w:jc w:val="both"/>
+        <w:rPr>
+          <w:rFonts w:ascii="Times New Roman" w:hAnsi="Times New Roman"/>
+          <w:b/>
+          <w:i/>
+        </w:rPr>
+      </w:pPr>
+      <w:r>
+        <w:rPr>
+          <w:rFonts w:ascii="Times New Roman" w:hAnsi="Times New Roman"/>
+          <w:b/>
+          <w:i/>
+        </w:rPr>
+        <w:t>Оформление курсовой</w:t>
+      </w:r>
+      <w:r>
+        <w:rPr>
+          <w:rFonts w:ascii="Times New Roman" w:hAnsi="Times New Roman"/>
+          <w:b/>
+          <w:i/>
+        </w:rPr>
+        <w:t xml:space="preserve"> </w:t>
+      </w:r>
+      <w:r>
+        <w:rPr>
+          <w:rFonts w:ascii="Times New Roman" w:hAnsi="Times New Roman"/>
+          <w:b/>
+          <w:i/>
+        </w:rPr>
+        <w:t>работы</w:t>
+      </w:r>
+      <w:r>
+        <w:rPr>
+          <w:rFonts w:ascii="Times New Roman" w:hAnsi="Times New Roman"/>
+          <w:b/>
+          <w:i/>
+        </w:rPr>
+        <w:t>:</w:t>
+      </w:r>
+    </w:p>
+    <w:p>
+      <w:pPr>
+        <w:spacing w:after="0"/>
+        <w:jc w:val="both"/>
+        <w:rPr>
+          <w:rFonts w:ascii="Times New Roman" w:hAnsi="Times New Roman"/>
+          <w:b/>
+          <w:i/>
+          <w:sz w:val="8"/>
+        </w:rPr>
+      </w:pPr>
+    </w:p>
+    <w:p>
+      <w:pPr>
+        <w:spacing w:after="0"/>
+        <w:jc w:val="both"/>
+        <w:rPr>
+          <w:rFonts w:ascii="Times New Roman" w:hAnsi="Times New Roman"/>
+        </w:rPr>
+      </w:pPr>
+      <w:r>
+        <w:rPr>
+          <w:rFonts w:ascii="Times New Roman" w:hAnsi="Times New Roman"/>
+        </w:rPr>
+        <w:t>Расчетно-пояснительная записка на 25-</w:t>
+      </w:r>
+      <w:proofErr w:type="gramStart"/>
+      <w:r>
+        <w:rPr>
+          <w:rFonts w:ascii="Times New Roman" w:hAnsi="Times New Roman"/>
+        </w:rPr>
+        <w:t>30  листах</w:t>
+      </w:r>
+      <w:proofErr w:type="gramEnd"/>
+      <w:r>
+        <w:rPr>
+          <w:rFonts w:ascii="Times New Roman" w:hAnsi="Times New Roman"/>
+        </w:rPr>
+        <w:t xml:space="preserve"> формата А4.</w:t>
+      </w:r>
+    </w:p>
+    <w:p>
+      <w:pPr>
+        <w:spacing w:after="0"/>
+        <w:jc w:val="both"/>
+        <w:rPr>
+          <w:rFonts w:ascii="Times New Roman" w:hAnsi="Times New Roman"/>
+        </w:rPr>
+      </w:pPr>
+      <w:r>
+        <w:rPr>
+          <w:rFonts w:ascii="Times New Roman" w:hAnsi="Times New Roman"/>
+          <w:u w:val="single"/>
+        </w:rPr>
+        <w:t xml:space="preserve">Расчетно-пояснительная записка должна содержать постановку введение, аналитическую часть, конструкторскую часть, технологическую часть, экспериментально-исследовательский раздел, заключение, список литературы, </w:t>
+      </w:r>
+      <w:proofErr w:type="gramStart"/>
+      <w:r>
+        <w:rPr>
+          <w:rFonts w:ascii="Times New Roman" w:hAnsi="Times New Roman"/>
+          <w:u w:val="single"/>
+        </w:rPr>
+        <w:t>приложения</w:t>
+      </w:r>
+      <w:r>
+        <w:rPr>
+          <w:rFonts w:ascii="Times New Roman" w:hAnsi="Times New Roman"/>
+          <w:u w:val="single"/>
+        </w:rPr>
+        <w:t>.</w:t>
+      </w:r>
+      <w:r>
+        <w:rPr>
+          <w:rFonts w:ascii="Times New Roman" w:hAnsi="Times New Roman"/>
+        </w:rPr>
+        <w:t>_</w:t>
+      </w:r>
+      <w:proofErr w:type="gramEnd"/>
+      <w:r>
+        <w:rPr>
+          <w:rFonts w:ascii="Times New Roman" w:hAnsi="Times New Roman"/>
+        </w:rPr>
+        <w:t>_______________________________________________</w:t>
+      </w:r>
+    </w:p>
+    <w:p>
+      <w:pPr>
+        <w:spacing w:after="0"/>
+        <w:jc w:val="both"/>
+        <w:rPr>
+          <w:rFonts w:ascii="Times New Roman" w:hAnsi="Times New Roman"/>
+        </w:rPr>
+      </w:pPr>
+      <w:r>
+        <w:rPr>
+          <w:rFonts w:ascii="Times New Roman" w:hAnsi="Times New Roman"/>
+        </w:rPr>
+        <w:t xml:space="preserve">Перечень графического материала (плакаты, схемы, чертежи и </w:t>
+      </w:r>
+      <w:proofErr w:type="gramStart"/>
+      <w:r>
+        <w:rPr>
+          <w:rFonts w:ascii="Times New Roman" w:hAnsi="Times New Roman"/>
+        </w:rPr>
+        <w:t>т.п.)_</w:t>
+      </w:r>
+      <w:proofErr w:type="gramEnd"/>
+    </w:p>
+    <w:p>
+      <w:pPr>
+        <w:spacing w:after="0"/>
+        <w:jc w:val="both"/>
+        <w:rPr>
+          <w:rFonts w:ascii="Times New Roman" w:hAnsi="Times New Roman"/>
+          <w:u w:val="single"/>
+        </w:rPr>
+      </w:pPr>
+      <w:r>
+        <w:rPr>
+          <w:rFonts w:ascii="Times New Roman" w:hAnsi="Times New Roman"/>
+          <w:u w:val="single"/>
+        </w:rPr>
+        <w:t>На защиту проекта должна быть представлена презентация, состоящая из 10-15 слайдов. На слайдах должны быть отражены: постановка задачи, использованные методы и алгоритмы, расчетные соотношения, структура комплекса программ, диаграмма классов, интерфейс, характеристики разработанного ПО, результаты проведенных исследований.</w:t>
+      </w:r>
+    </w:p>
+    <w:p>
+      <w:pPr>
+        <w:spacing w:after="0"/>
+        <w:jc w:val="both"/>
+        <w:rPr>
+          <w:rFonts w:ascii="Times New Roman" w:hAnsi="Times New Roman"/>
+          <w:sz w:val="16"/>
+          <w:u w:val="single"/>
+        </w:rPr>
+      </w:pPr>
+    </w:p>
+    <w:p>
+      <w:pPr>
+        <w:spacing w:after="0"/>
+        <w:jc w:val="both"/>
+        <w:rPr>
+          <w:rFonts w:ascii="Times New Roman" w:hAnsi="Times New Roman"/>
+        </w:rPr>
+      </w:pPr>
+      <w:r>
+        <w:rPr>
+          <w:rFonts w:ascii="Times New Roman" w:hAnsi="Times New Roman"/>
+        </w:rPr>
+        <w:t>Дата выдачи з</w:t>
+      </w:r>
+      <w:r>
+        <w:rPr>
+          <w:rFonts w:ascii="Times New Roman" w:hAnsi="Times New Roman"/>
+        </w:rPr>
+        <w:t xml:space="preserve">адания </w:t>
+      </w:r>
+      <w:proofErr w:type="gramStart"/>
+      <w:r>
+        <w:rPr>
+          <w:rFonts w:ascii="Times New Roman" w:hAnsi="Times New Roman"/>
+        </w:rPr>
+        <w:t>« _</w:t>
+      </w:r>
+      <w:proofErr w:type="gramEnd"/>
+      <w:r>
+        <w:rPr>
+          <w:rFonts w:ascii="Times New Roman" w:hAnsi="Times New Roman"/>
+        </w:rPr>
+        <w:t>_</w:t>
       </w:r>
       <w:bookmarkStart w:id="0" w:name="_GoBack"/>
       <w:bookmarkEnd w:id="0"/>
       <w:r>
         <w:rPr>
           <w:rFonts w:ascii="Times New Roman" w:hAnsi="Times New Roman"/>
-          <w:sz w:val="24"/>
-          <w:u w:val="single"/>
-        </w:rPr>
-        <w:t>беспечение с пользовательским интерфейсом для пространственного моделирования облаков. Интерфейс должен позволить задавать параметры облаков, их форму и положение в пространстве. Проектируемый программный продукт должен позволять изменение местоположения камеры(только 1) и источника света (только 1-го).</w:t>
-      </w:r>
-      <w:r>
-        <w:rPr>
-          <w:rFonts w:ascii="Times New Roman" w:hAnsi="Times New Roman"/>
-          <w:sz w:val="24"/>
-        </w:rPr>
-        <w:t>_</w:t>
-      </w:r>
-      <w:r>
-        <w:rPr>
-          <w:rFonts w:ascii="Times New Roman" w:hAnsi="Times New Roman"/>
-          <w:sz w:val="24"/>
-          <w:lang w:val="ru-RU"/>
-        </w:rPr>
-        <w:t>__________________________________________________________________</w:t>
-      </w:r>
-    </w:p>
-    <w:p>
-      <w:pPr>
-        <w:spacing w:after="0"/>
-        <w:jc w:val="both"/>
-        <w:rPr>
-          <w:rFonts w:ascii="Times New Roman" w:hAnsi="Times New Roman"/>
-          <w:b/>
-          <w:i/>
-        </w:rPr>
-      </w:pPr>
-      <w:r>
-        <w:rPr>
-          <w:rFonts w:ascii="Times New Roman" w:hAnsi="Times New Roman"/>
-          <w:b/>
-          <w:i/>
-        </w:rPr>
-        <w:t>Оформление курсовой</w:t>
-      </w:r>
-      <w:r>
-        <w:rPr>
-          <w:rFonts w:ascii="Times New Roman" w:hAnsi="Times New Roman"/>
-          <w:b/>
-          <w:i/>
-        </w:rPr>
-        <w:t xml:space="preserve"> </w:t>
-      </w:r>
-      <w:r>
-        <w:rPr>
-          <w:rFonts w:ascii="Times New Roman" w:hAnsi="Times New Roman"/>
-          <w:b/>
-          <w:i/>
-        </w:rPr>
-        <w:t>работы</w:t>
-      </w:r>
-      <w:r>
-        <w:rPr>
-          <w:rFonts w:ascii="Times New Roman" w:hAnsi="Times New Roman"/>
-          <w:b/>
-          <w:i/>
-        </w:rPr>
-        <w:t>:</w:t>
-      </w:r>
-    </w:p>
-    <w:p>
-      <w:pPr>
-        <w:spacing w:after="0"/>
-        <w:jc w:val="both"/>
-        <w:rPr>
-          <w:rFonts w:ascii="Times New Roman" w:hAnsi="Times New Roman"/>
-          <w:b/>
-          <w:i/>
-          <w:sz w:val="8"/>
-        </w:rPr>
-      </w:pPr>
-    </w:p>
-    <w:p>
-      <w:pPr>
-        <w:spacing w:after="0"/>
-        <w:jc w:val="both"/>
-        <w:rPr>
-          <w:rFonts w:ascii="Times New Roman" w:hAnsi="Times New Roman"/>
-        </w:rPr>
-      </w:pPr>
-      <w:r>
-        <w:rPr>
-          <w:rFonts w:ascii="Times New Roman" w:hAnsi="Times New Roman"/>
-        </w:rPr>
-        <w:t>Расчетно-пояснительная запи</w:t>
-      </w:r>
-      <w:r>
-        <w:rPr>
-          <w:rFonts w:ascii="Times New Roman" w:hAnsi="Times New Roman"/>
-        </w:rPr>
-        <w:t>ска на _____ листах формата А4.</w:t>
-      </w:r>
-    </w:p>
-    <w:p>
-      <w:pPr>
-        <w:spacing w:after="0"/>
-        <w:jc w:val="both"/>
-        <w:rPr>
-          <w:rFonts w:ascii="Times New Roman" w:hAnsi="Times New Roman"/>
-        </w:rPr>
-      </w:pPr>
-      <w:r>
-        <w:rPr>
-          <w:rFonts w:ascii="Times New Roman" w:hAnsi="Times New Roman"/>
-        </w:rPr>
-        <w:t>_______________________________________________________________________________</w:t>
-      </w:r>
-    </w:p>
-    <w:p>
-      <w:pPr>
-        <w:spacing w:after="0"/>
-        <w:jc w:val="both"/>
-        <w:rPr>
-          <w:rFonts w:ascii="Times New Roman" w:hAnsi="Times New Roman"/>
-        </w:rPr>
-      </w:pPr>
-      <w:r>
-        <w:rPr>
-          <w:rFonts w:ascii="Times New Roman" w:hAnsi="Times New Roman"/>
-        </w:rPr>
-        <w:t>_______________________________________________________________________________</w:t>
-      </w:r>
-    </w:p>
-    <w:p>
-      <w:pPr>
-        <w:spacing w:after="0"/>
-        <w:jc w:val="both"/>
-        <w:rPr>
-          <w:rFonts w:ascii="Times New Roman" w:hAnsi="Times New Roman"/>
-        </w:rPr>
-      </w:pPr>
-      <w:r>
-        <w:rPr>
-          <w:rFonts w:ascii="Times New Roman" w:hAnsi="Times New Roman"/>
-        </w:rPr>
-        <w:t>_______________________________________________________________________________</w:t>
-      </w:r>
-    </w:p>
-    <w:p>
-      <w:pPr>
-        <w:spacing w:after="0"/>
-        <w:jc w:val="both"/>
-        <w:rPr>
-          <w:rFonts w:ascii="Times New Roman" w:hAnsi="Times New Roman"/>
-        </w:rPr>
-      </w:pPr>
-      <w:r>
-        <w:rPr>
-          <w:rFonts w:ascii="Times New Roman" w:hAnsi="Times New Roman"/>
-        </w:rPr>
-        <w:t>_______________________________________________________________________________</w:t>
-      </w:r>
-    </w:p>
-    <w:p>
-      <w:pPr>
-        <w:spacing w:after="0"/>
-        <w:jc w:val="both"/>
-        <w:rPr>
-          <w:rFonts w:ascii="Times New Roman" w:hAnsi="Times New Roman"/>
-          <w:sz w:val="16"/>
-        </w:rPr>
-      </w:pPr>
-    </w:p>
-    <w:p>
-      <w:pPr>
-        <w:spacing w:after="0"/>
-        <w:jc w:val="both"/>
-        <w:rPr>
-          <w:rFonts w:ascii="Times New Roman" w:hAnsi="Times New Roman"/>
-        </w:rPr>
-      </w:pPr>
-      <w:r>
-        <w:rPr>
-          <w:rFonts w:ascii="Times New Roman" w:hAnsi="Times New Roman"/>
-        </w:rPr>
-        <w:t>Дата выдачи з</w:t>
-      </w:r>
-      <w:r>
-        <w:rPr>
-          <w:rFonts w:ascii="Times New Roman" w:hAnsi="Times New Roman"/>
-        </w:rPr>
-        <w:t xml:space="preserve">адания </w:t>
-      </w:r>
-      <w:proofErr w:type="gramStart"/>
-      <w:r>
-        <w:rPr>
-          <w:rFonts w:ascii="Times New Roman" w:hAnsi="Times New Roman"/>
-        </w:rPr>
-        <w:t>« _</w:t>
-      </w:r>
-      <w:proofErr w:type="gramEnd"/>
-      <w:r>
-        <w:rPr>
-          <w:rFonts w:ascii="Times New Roman" w:hAnsi="Times New Roman"/>
-        </w:rPr>
-        <w:t>__ » ____________ 2023</w:t>
+        </w:rPr>
+        <w:t>_ » ____________ 2023</w:t>
       </w:r>
       <w:r>
         <w:rPr>
